--- a/relatorio_fase2.docx
+++ b/relatorio_fase2.docx
@@ -78,7 +78,27 @@
           <w:sz w:val="32"/>
           <w:szCs w:val="32"/>
         </w:rPr>
-        <w:t>Área Departamental de Engenharia de Electrónica e Telecomunicações e de Computadores</w:t>
+        <w:t xml:space="preserve">Área Departamental de Engenharia de </w:t>
+      </w:r>
+      <w:proofErr w:type="spellStart"/>
+      <w:r>
+        <w:rPr>
+          <w:rFonts w:asciiTheme="majorHAnsi" w:hAnsiTheme="majorHAnsi"/>
+          <w:b/>
+          <w:sz w:val="32"/>
+          <w:szCs w:val="32"/>
+        </w:rPr>
+        <w:t>Electrónica</w:t>
+      </w:r>
+      <w:proofErr w:type="spellEnd"/>
+      <w:r>
+        <w:rPr>
+          <w:rFonts w:asciiTheme="majorHAnsi" w:hAnsiTheme="majorHAnsi"/>
+          <w:b/>
+          <w:sz w:val="32"/>
+          <w:szCs w:val="32"/>
+        </w:rPr>
+        <w:t xml:space="preserve"> e Telecomunicações e de Computadores</w:t>
       </w:r>
     </w:p>
     <w:p>
@@ -582,21 +602,23 @@
         </w:rPr>
         <w:t xml:space="preserve"> – </w:t>
       </w:r>
+      <w:proofErr w:type="gramStart"/>
       <w:r>
         <w:rPr>
           <w:rFonts w:asciiTheme="majorHAnsi" w:hAnsiTheme="majorHAnsi" w:cs="Times New Roman"/>
           <w:sz w:val="30"/>
           <w:szCs w:val="30"/>
         </w:rPr>
-        <w:t xml:space="preserve">Dezembro </w:t>
-      </w:r>
+        <w:t>Janeiro</w:t>
+      </w:r>
+      <w:proofErr w:type="gramEnd"/>
       <w:r>
         <w:rPr>
           <w:rFonts w:asciiTheme="majorHAnsi" w:hAnsiTheme="majorHAnsi" w:cs="Times New Roman"/>
           <w:sz w:val="30"/>
           <w:szCs w:val="30"/>
         </w:rPr>
-        <w:t xml:space="preserve">– </w:t>
+        <w:t xml:space="preserve"> </w:t>
       </w:r>
       <w:r>
         <w:rPr>
@@ -604,7 +626,23 @@
           <w:sz w:val="30"/>
           <w:szCs w:val="30"/>
         </w:rPr>
-        <w:t>2021</w:t>
+        <w:t xml:space="preserve">– </w:t>
+      </w:r>
+      <w:r>
+        <w:rPr>
+          <w:rFonts w:asciiTheme="majorHAnsi" w:hAnsiTheme="majorHAnsi" w:cs="Times New Roman"/>
+          <w:sz w:val="30"/>
+          <w:szCs w:val="30"/>
+        </w:rPr>
+        <w:t>202</w:t>
+      </w:r>
+      <w:r>
+        <w:rPr>
+          <w:rFonts w:asciiTheme="majorHAnsi" w:hAnsiTheme="majorHAnsi" w:cs="Times New Roman"/>
+          <w:sz w:val="30"/>
+          <w:szCs w:val="30"/>
+        </w:rPr>
+        <w:t>2</w:t>
       </w:r>
     </w:p>
     <w:p>
@@ -832,7 +870,21 @@
         <w:rPr>
           <w:rFonts w:cs="Times"/>
         </w:rPr>
-        <w:t>o objectivo de cada classe</w:t>
+        <w:t xml:space="preserve">o </w:t>
+      </w:r>
+      <w:proofErr w:type="spellStart"/>
+      <w:r>
+        <w:rPr>
+          <w:rFonts w:cs="Times"/>
+        </w:rPr>
+        <w:t>objectivo</w:t>
+      </w:r>
+      <w:proofErr w:type="spellEnd"/>
+      <w:r>
+        <w:rPr>
+          <w:rFonts w:cs="Times"/>
+        </w:rPr>
+        <w:t xml:space="preserve"> de cada classe</w:t>
       </w:r>
       <w:r>
         <w:rPr>
@@ -850,7 +902,6 @@
         <w:spacing w:line="360" w:lineRule="auto"/>
         <w:rPr>
           <w:rFonts w:ascii="Calibri" w:hAnsi="Calibri" w:cs="Times"/>
-          <w:noProof w:val="0"/>
         </w:rPr>
       </w:pPr>
     </w:p>
@@ -863,7 +914,6 @@
         <w:spacing w:line="360" w:lineRule="auto"/>
         <w:rPr>
           <w:rFonts w:ascii="Calibri" w:hAnsi="Calibri" w:cs="Times"/>
-          <w:noProof w:val="0"/>
         </w:rPr>
         <w:sectPr>
           <w:headerReference w:type="default" r:id="rId11"/>
@@ -1573,8 +1623,21 @@
         </w:rPr>
       </w:pPr>
       <w:r>
-        <w:t>Figura 2 – Diagrama Presentation Layer</w:t>
-      </w:r>
+        <w:t xml:space="preserve">Figura 2 – Diagrama </w:t>
+      </w:r>
+      <w:proofErr w:type="spellStart"/>
+      <w:r>
+        <w:t>Presentation</w:t>
+      </w:r>
+      <w:proofErr w:type="spellEnd"/>
+      <w:r>
+        <w:t xml:space="preserve"> </w:t>
+      </w:r>
+      <w:proofErr w:type="spellStart"/>
+      <w:r>
+        <w:t>Layer</w:t>
+      </w:r>
+      <w:proofErr w:type="spellEnd"/>
       <w:r>
         <w:tab/>
       </w:r>
@@ -1607,8 +1670,13 @@
         </w:rPr>
       </w:pPr>
       <w:r>
-        <w:t>Figura 3 – Diagrama Business Layer</w:t>
-      </w:r>
+        <w:t xml:space="preserve">Figura 3 – Diagrama Business </w:t>
+      </w:r>
+      <w:proofErr w:type="spellStart"/>
+      <w:r>
+        <w:t>Layer</w:t>
+      </w:r>
+      <w:proofErr w:type="spellEnd"/>
       <w:r>
         <w:tab/>
       </w:r>
@@ -1641,8 +1709,21 @@
         </w:rPr>
       </w:pPr>
       <w:r>
-        <w:t>Figura 4 – Diagrama Model Layer</w:t>
-      </w:r>
+        <w:t xml:space="preserve">Figura 4 – Diagrama </w:t>
+      </w:r>
+      <w:proofErr w:type="spellStart"/>
+      <w:r>
+        <w:t>Model</w:t>
+      </w:r>
+      <w:proofErr w:type="spellEnd"/>
+      <w:r>
+        <w:t xml:space="preserve"> </w:t>
+      </w:r>
+      <w:proofErr w:type="spellStart"/>
+      <w:r>
+        <w:t>Layer</w:t>
+      </w:r>
+      <w:proofErr w:type="spellEnd"/>
       <w:r>
         <w:tab/>
       </w:r>
@@ -1705,11 +1786,19 @@
         <w:rPr>
           <w:sz w:val="22"/>
           <w:szCs w:val="22"/>
-          <w:lang w:val="en-GB" w:eastAsia="en-GB"/>
-        </w:rPr>
-      </w:pPr>
-      <w:r>
-        <w:t>Figura 5 - Diagrama Entity Framework 6.</w:t>
+          <w:lang w:eastAsia="en-GB"/>
+        </w:rPr>
+      </w:pPr>
+      <w:r>
+        <w:t xml:space="preserve">Figura 5 - Diagrama </w:t>
+      </w:r>
+      <w:proofErr w:type="spellStart"/>
+      <w:r>
+        <w:t>Entity</w:t>
+      </w:r>
+      <w:proofErr w:type="spellEnd"/>
+      <w:r>
+        <w:t xml:space="preserve"> Framework 6.</w:t>
       </w:r>
       <w:r>
         <w:tab/>
@@ -1743,14 +1832,8 @@
     <w:p>
       <w:pPr>
         <w:pStyle w:val="Ttulondice"/>
-        <w:rPr>
-          <w:lang w:val="en-GB"/>
-        </w:rPr>
-      </w:pPr>
-      <w:r>
-        <w:rPr>
-          <w:lang w:val="en-GB"/>
-        </w:rPr>
+      </w:pPr>
+      <w:r>
         <w:lastRenderedPageBreak/>
         <w:t>Lista de Tabelas</w:t>
       </w:r>
@@ -1764,73 +1847,58 @@
         <w:rPr>
           <w:sz w:val="22"/>
           <w:szCs w:val="22"/>
-          <w:lang w:val="en-GB" w:eastAsia="en-GB"/>
+          <w:lang w:eastAsia="en-GB"/>
         </w:rPr>
       </w:pPr>
       <w:r>
         <w:fldChar w:fldCharType="begin"/>
       </w:r>
       <w:r>
+        <w:instrText xml:space="preserve"> TOC \c "Tabela" </w:instrText>
+      </w:r>
+      <w:r>
+        <w:fldChar w:fldCharType="separate"/>
+      </w:r>
+      <w:r>
+        <w:t>Tabela 1 -Teste de Desempenho</w:t>
+      </w:r>
+      <w:r>
+        <w:tab/>
+      </w:r>
+      <w:r>
+        <w:fldChar w:fldCharType="begin"/>
+      </w:r>
+      <w:r>
+        <w:instrText xml:space="preserve"> PAGEREF _Toc93761458 \h </w:instrText>
+      </w:r>
+      <w:r>
+        <w:fldChar w:fldCharType="separate"/>
+      </w:r>
+      <w:r>
+        <w:t>12</w:t>
+      </w:r>
+      <w:r>
+        <w:fldChar w:fldCharType="end"/>
+      </w:r>
+    </w:p>
+    <w:p>
+      <w:r>
+        <w:fldChar w:fldCharType="end"/>
+      </w:r>
+    </w:p>
+    <w:p>
+      <w:r>
+        <w:br w:type="page"/>
+      </w:r>
+    </w:p>
+    <w:p>
+      <w:pPr>
+        <w:pStyle w:val="Ttulondice"/>
         <w:rPr>
           <w:lang w:val="en-GB"/>
         </w:rPr>
-        <w:instrText xml:space="preserve"> TOC \c "Tabela" </w:instrText>
-      </w:r>
-      <w:r>
-        <w:fldChar w:fldCharType="separate"/>
-      </w:r>
-      <w:r>
-        <w:t>Tabela 1 -Teste de Desempenho</w:t>
-      </w:r>
-      <w:r>
-        <w:tab/>
-      </w:r>
-      <w:r>
-        <w:fldChar w:fldCharType="begin"/>
-      </w:r>
-      <w:r>
-        <w:instrText xml:space="preserve"> PAGEREF _Toc93761458 \h </w:instrText>
-      </w:r>
-      <w:r>
-        <w:fldChar w:fldCharType="separate"/>
-      </w:r>
-      <w:r>
-        <w:t>12</w:t>
-      </w:r>
-      <w:r>
-        <w:fldChar w:fldCharType="end"/>
-      </w:r>
-    </w:p>
-    <w:p>
-      <w:pPr>
-        <w:rPr>
-          <w:lang w:val="en-GB"/>
-        </w:rPr>
-      </w:pPr>
-      <w:r>
-        <w:fldChar w:fldCharType="end"/>
-      </w:r>
-    </w:p>
-    <w:p>
-      <w:pPr>
-        <w:rPr>
-          <w:lang w:val="en-GB"/>
-        </w:rPr>
-      </w:pPr>
-      <w:r>
-        <w:rPr>
-          <w:lang w:val="en-GB"/>
-        </w:rPr>
-        <w:br w:type="page"/>
-      </w:r>
-    </w:p>
-    <w:p>
-      <w:pPr>
-        <w:pStyle w:val="Ttulondice"/>
-        <w:rPr>
-          <w:lang w:val="en-GB"/>
-        </w:rPr>
-      </w:pPr>
+      </w:pPr>
+      <w:proofErr w:type="spellStart"/>
       <w:r>
         <w:rPr>
           <w:lang w:val="en-GB"/>
@@ -1838,6 +1906,7 @@
         <w:lastRenderedPageBreak/>
         <w:t>Listagens</w:t>
       </w:r>
+      <w:proofErr w:type="spellEnd"/>
     </w:p>
     <w:p>
       <w:pPr>
@@ -1924,7 +1993,15 @@
         <w:t xml:space="preserve"> ADO.N</w:t>
       </w:r>
       <w:r>
-        <w:t>ET e Entity Framework</w:t>
+        <w:t xml:space="preserve">ET e </w:t>
+      </w:r>
+      <w:proofErr w:type="spellStart"/>
+      <w:r>
+        <w:t>Entity</w:t>
+      </w:r>
+      <w:proofErr w:type="spellEnd"/>
+      <w:r>
+        <w:t xml:space="preserve"> Framework</w:t>
       </w:r>
       <w:r>
         <w:t xml:space="preserve"> </w:t>
@@ -2066,21 +2143,11 @@
       <w:r>
         <w:t xml:space="preserve">Figura </w:t>
       </w:r>
-      <w:r>
-        <w:fldChar w:fldCharType="begin"/>
-      </w:r>
-      <w:r>
-        <w:instrText xml:space="preserve"> SEQ Figura \* ARABIC </w:instrText>
-      </w:r>
-      <w:r>
-        <w:fldChar w:fldCharType="separate"/>
-      </w:r>
-      <w:r>
-        <w:t>1</w:t>
-      </w:r>
-      <w:r>
-        <w:fldChar w:fldCharType="end"/>
-      </w:r>
+      <w:fldSimple w:instr=" SEQ Figura \* ARABIC ">
+        <w:r>
+          <w:t>1</w:t>
+        </w:r>
+      </w:fldSimple>
       <w:r>
         <w:t xml:space="preserve"> – Diagrama </w:t>
       </w:r>
@@ -2096,43 +2163,145 @@
     </w:p>
     <w:p>
       <w:r>
-        <w:t>A camada de negócio é responsável por validar todas a regras de negocio existentes como por exemplo a data de inicio de uma intervenção ter de ser maior do data de aquisição do activo. Qualquer comunicação com a base de dados é realizada a partir de qualquer class que implemete a interface IDatabase que é passada no constructor.</w:t>
+        <w:t xml:space="preserve">A camada de negócio é responsável por validar todas a regras de </w:t>
+      </w:r>
+      <w:r>
+        <w:t xml:space="preserve">negócio </w:t>
+      </w:r>
+      <w:r>
+        <w:t xml:space="preserve">existentes como por exemplo a data de </w:t>
+      </w:r>
+      <w:r>
+        <w:t>início</w:t>
+      </w:r>
+      <w:r>
+        <w:t xml:space="preserve"> de uma intervenção ter de ser maior </w:t>
+      </w:r>
+      <w:r>
+        <w:t>da data</w:t>
+      </w:r>
+      <w:r>
+        <w:t xml:space="preserve"> de aquisição do </w:t>
+      </w:r>
+      <w:r>
+        <w:t>ativo</w:t>
+      </w:r>
+      <w:r>
+        <w:t>. Qualquer comunicação com a base de dados é realizada a partir de qualquer class</w:t>
+      </w:r>
+      <w:r>
+        <w:t>e</w:t>
+      </w:r>
+      <w:r>
+        <w:t xml:space="preserve"> que </w:t>
+      </w:r>
+      <w:r>
+        <w:t>implemente</w:t>
+      </w:r>
+      <w:r>
+        <w:t xml:space="preserve"> a interface </w:t>
+      </w:r>
+      <w:proofErr w:type="spellStart"/>
+      <w:r>
+        <w:t>IDatabase</w:t>
+      </w:r>
+      <w:proofErr w:type="spellEnd"/>
+      <w:r>
+        <w:t xml:space="preserve"> que é passada no </w:t>
+      </w:r>
+      <w:r>
+        <w:t>construtor</w:t>
+      </w:r>
+      <w:r>
+        <w:t>.</w:t>
       </w:r>
     </w:p>
     <w:p>
       <w:r>
         <w:lastRenderedPageBreak/>
-        <w:t>A camada de modelos representa o modelo de dados do problemas. Serão estes objectos que serão passados entre camadas.</w:t>
-      </w:r>
-    </w:p>
-    <w:p>
-      <w:r>
-        <w:t>A camada ADO.Net e Entity Framework implementam a interface IDatabase usando a tecnologia correspondente.</w:t>
-      </w:r>
-    </w:p>
-    <w:p>
-      <w:r>
-        <w:t xml:space="preserve">Visto </w:t>
-      </w:r>
-      <w:r>
-        <w:t xml:space="preserve">que as operações que são disponibilizadas </w:t>
+        <w:t xml:space="preserve">A camada de modelos representa o modelo de dados </w:t>
+      </w:r>
+      <w:r>
+        <w:t>dos problemas</w:t>
+      </w:r>
+      <w:r>
+        <w:t xml:space="preserve">. Serão estes </w:t>
+      </w:r>
+      <w:r>
+        <w:t>objetos</w:t>
+      </w:r>
+      <w:r>
+        <w:t xml:space="preserve"> que serão passados entre </w:t>
+      </w:r>
+      <w:r>
+        <w:t xml:space="preserve">cada </w:t>
+      </w:r>
+      <w:r>
+        <w:t>camada.</w:t>
+      </w:r>
+    </w:p>
+    <w:p>
+      <w:r>
+        <w:t xml:space="preserve">A camada ADO.Net e </w:t>
+      </w:r>
+      <w:proofErr w:type="spellStart"/>
+      <w:r>
+        <w:t>Entity</w:t>
+      </w:r>
+      <w:proofErr w:type="spellEnd"/>
+      <w:r>
+        <w:t xml:space="preserve"> Framework implementam a interface </w:t>
+      </w:r>
+      <w:proofErr w:type="spellStart"/>
+      <w:r>
+        <w:t>IDatabase</w:t>
+      </w:r>
+      <w:proofErr w:type="spellEnd"/>
+      <w:r>
+        <w:t xml:space="preserve"> usando a tecnologia correspondente.</w:t>
+      </w:r>
+    </w:p>
+    <w:p>
+      <w:r>
+        <w:t xml:space="preserve">Visto que as operações que são disponibilizadas </w:t>
       </w:r>
       <w:r>
         <w:t xml:space="preserve">para o utilizador são poucas optamos por colocar todas as operações fornecidas pela camada de </w:t>
       </w:r>
       <w:r>
-        <w:t xml:space="preserve">negocio na mesma class. </w:t>
-      </w:r>
-    </w:p>
-    <w:p>
-      <w:r>
-        <w:t>Mas caso houvesse mais operações estas seriam seperadas na mesma logica que as da camada de apresentação</w:t>
+        <w:t xml:space="preserve">negócio </w:t>
+      </w:r>
+      <w:r>
+        <w:t xml:space="preserve">na mesma </w:t>
+      </w:r>
+      <w:r>
+        <w:t>classe</w:t>
+      </w:r>
+      <w:r>
+        <w:t xml:space="preserve">. </w:t>
+      </w:r>
+    </w:p>
+    <w:p>
+      <w:r>
+        <w:t xml:space="preserve">Mas caso houvesse mais operações estas seriam </w:t>
+      </w:r>
+      <w:r>
+        <w:t>separadas</w:t>
+      </w:r>
+      <w:r>
+        <w:t xml:space="preserve"> na mesma logica que as da camada de apresentação</w:t>
       </w:r>
       <w:r>
         <w:t xml:space="preserve">, </w:t>
       </w:r>
       <w:r>
-        <w:t>onde teriamos diferentes tipos de serviço</w:t>
+        <w:t xml:space="preserve">onde </w:t>
+      </w:r>
+      <w:r>
+        <w:t>teríamos</w:t>
+      </w:r>
+      <w:r>
+        <w:t xml:space="preserve"> diferentes tipos de serviço</w:t>
       </w:r>
       <w:r>
         <w:t xml:space="preserve"> por</w:t>
@@ -2159,22 +2328,47 @@
         <w:t xml:space="preserve">erviço de </w:t>
       </w:r>
       <w:r>
-        <w:t xml:space="preserve">activos </w:t>
+        <w:t>ativos</w:t>
+      </w:r>
+      <w:r>
+        <w:t xml:space="preserve"> </w:t>
       </w:r>
       <w:r>
         <w:t>-&gt;</w:t>
       </w:r>
       <w:r>
-        <w:t xml:space="preserve"> interface de activos para acesso a base de dados</w:t>
+        <w:t xml:space="preserve"> interface de </w:t>
+      </w:r>
+      <w:r>
+        <w:t>ativos</w:t>
+      </w:r>
+      <w:r>
+        <w:t xml:space="preserve"> para acesso a base de </w:t>
+      </w:r>
+      <w:proofErr w:type="gramStart"/>
+      <w:r>
+        <w:t>dados</w:t>
       </w:r>
       <w:r>
         <w:t xml:space="preserve"> </w:t>
       </w:r>
       <w:r>
-        <w:t xml:space="preserve"> -&gt; </w:t>
-      </w:r>
-      <w:r>
-        <w:t>implementada pela a camada de ADO.net e Entity Framework</w:t>
+        <w:t xml:space="preserve"> -</w:t>
+      </w:r>
+      <w:proofErr w:type="gramEnd"/>
+      <w:r>
+        <w:t xml:space="preserve">&gt; </w:t>
+      </w:r>
+      <w:r>
+        <w:t xml:space="preserve">implementada pela a camada de ADO.net e </w:t>
+      </w:r>
+      <w:proofErr w:type="spellStart"/>
+      <w:r>
+        <w:t>Entity</w:t>
+      </w:r>
+      <w:proofErr w:type="spellEnd"/>
+      <w:r>
+        <w:t xml:space="preserve"> Framework</w:t>
       </w:r>
     </w:p>
     <w:p/>
@@ -2198,11 +2392,21 @@
         <w:pStyle w:val="Heading2"/>
       </w:pPr>
       <w:bookmarkStart w:id="3" w:name="_Toc93760463"/>
+      <w:proofErr w:type="spellStart"/>
       <w:r>
         <w:lastRenderedPageBreak/>
-        <w:t>Presentation Layer</w:t>
+        <w:t>Presentation</w:t>
+      </w:r>
+      <w:proofErr w:type="spellEnd"/>
+      <w:r>
+        <w:t xml:space="preserve"> </w:t>
+      </w:r>
+      <w:proofErr w:type="spellStart"/>
+      <w:r>
+        <w:t>Layer</w:t>
       </w:r>
       <w:bookmarkEnd w:id="3"/>
+      <w:proofErr w:type="spellEnd"/>
     </w:p>
     <w:p>
       <w:pPr>
@@ -2270,21 +2474,11 @@
       <w:r>
         <w:t xml:space="preserve">Figura </w:t>
       </w:r>
-      <w:r>
-        <w:fldChar w:fldCharType="begin"/>
-      </w:r>
-      <w:r>
-        <w:instrText xml:space="preserve"> SEQ Figura \* ARABIC </w:instrText>
-      </w:r>
-      <w:r>
-        <w:fldChar w:fldCharType="separate"/>
-      </w:r>
-      <w:r>
-        <w:t>2</w:t>
-      </w:r>
-      <w:r>
-        <w:fldChar w:fldCharType="end"/>
-      </w:r>
+      <w:fldSimple w:instr=" SEQ Figura \* ARABIC ">
+        <w:r>
+          <w:t>2</w:t>
+        </w:r>
+      </w:fldSimple>
       <w:r>
         <w:t xml:space="preserve"> </w:t>
       </w:r>
@@ -2295,12 +2489,25 @@
         <w:t xml:space="preserve"> </w:t>
       </w:r>
       <w:r>
-        <w:t>Diagrama P</w:t>
-      </w:r>
-      <w:r>
-        <w:t>resentation Layer</w:t>
+        <w:t xml:space="preserve">Diagrama </w:t>
+      </w:r>
+      <w:proofErr w:type="spellStart"/>
+      <w:r>
+        <w:t>P</w:t>
+      </w:r>
+      <w:r>
+        <w:t>resentation</w:t>
+      </w:r>
+      <w:proofErr w:type="spellEnd"/>
+      <w:r>
+        <w:t xml:space="preserve"> </w:t>
+      </w:r>
+      <w:proofErr w:type="spellStart"/>
+      <w:r>
+        <w:t>Layer</w:t>
       </w:r>
       <w:bookmarkEnd w:id="4"/>
+      <w:proofErr w:type="spellEnd"/>
     </w:p>
     <w:p>
       <w:r>
@@ -2337,10 +2544,10 @@
         <w:t>para a</w:t>
       </w:r>
       <w:r>
-        <w:t xml:space="preserve"> camada de negocio</w:t>
-      </w:r>
-      <w:r>
-        <w:t xml:space="preserve"> </w:t>
+        <w:t xml:space="preserve"> camada de </w:t>
+      </w:r>
+      <w:r>
+        <w:t xml:space="preserve">negócio </w:t>
       </w:r>
       <w:r>
         <w:t>c</w:t>
@@ -2349,12 +2556,21 @@
         <w:t>orrespondente</w:t>
       </w:r>
       <w:r>
+        <w:t xml:space="preserve"> usando as classes da camada de modelo</w:t>
+      </w:r>
+      <w:r>
         <w:t>.</w:t>
       </w:r>
     </w:p>
     <w:p>
       <w:r>
-        <w:t xml:space="preserve">A class App é </w:t>
+        <w:t xml:space="preserve">A </w:t>
+      </w:r>
+      <w:r>
+        <w:t>classe</w:t>
+      </w:r>
+      <w:r>
+        <w:t xml:space="preserve"> App é </w:t>
       </w:r>
       <w:r>
         <w:t>responsável por fazer o rot</w:t>
@@ -2393,15 +2609,36 @@
         <w:t>es</w:t>
       </w:r>
       <w:r>
-        <w:t xml:space="preserve"> de apresentação correcta.</w:t>
-      </w:r>
-    </w:p>
-    <w:p>
-      <w:r>
-        <w:t>Cada class de apresentação é responsavel por chamar o serviço correspondente d</w:t>
-      </w:r>
-      <w:r>
-        <w:t>a camada de negocio</w:t>
+        <w:t xml:space="preserve"> de apresentação </w:t>
+      </w:r>
+      <w:r>
+        <w:t>correta</w:t>
+      </w:r>
+      <w:r>
+        <w:t>.</w:t>
+      </w:r>
+    </w:p>
+    <w:p>
+      <w:r>
+        <w:t xml:space="preserve">Cada </w:t>
+      </w:r>
+      <w:r>
+        <w:t>classe</w:t>
+      </w:r>
+      <w:r>
+        <w:t xml:space="preserve"> de apresentação é </w:t>
+      </w:r>
+      <w:r>
+        <w:t>responsável</w:t>
+      </w:r>
+      <w:r>
+        <w:t xml:space="preserve"> por chamar o serviço correspondente d</w:t>
+      </w:r>
+      <w:r>
+        <w:t xml:space="preserve">a camada de </w:t>
+      </w:r>
+      <w:r>
+        <w:t>negócio</w:t>
       </w:r>
       <w:r>
         <w:t>.</w:t>
@@ -2498,71 +2735,46 @@
     <w:p>
       <w:pPr>
         <w:pStyle w:val="Caption"/>
-        <w:rPr>
-          <w:lang w:val="en-GB"/>
-        </w:rPr>
       </w:pPr>
       <w:bookmarkStart w:id="6" w:name="_Toc93760457"/>
       <w:r>
-        <w:rPr>
-          <w:lang w:val="en-GB"/>
-        </w:rPr>
         <w:t xml:space="preserve">Figura </w:t>
       </w:r>
       <w:r>
         <w:fldChar w:fldCharType="begin"/>
       </w:r>
       <w:r>
-        <w:rPr>
-          <w:lang w:val="en-GB"/>
-        </w:rPr>
         <w:instrText xml:space="preserve"> SEQ Figura \* ARABIC </w:instrText>
       </w:r>
       <w:r>
         <w:fldChar w:fldCharType="separate"/>
       </w:r>
       <w:r>
-        <w:rPr>
-          <w:lang w:val="en-GB"/>
-        </w:rPr>
         <w:t>3</w:t>
       </w:r>
       <w:r>
         <w:fldChar w:fldCharType="end"/>
       </w:r>
       <w:r>
-        <w:rPr>
-          <w:lang w:val="en-GB"/>
-        </w:rPr>
         <w:t xml:space="preserve"> </w:t>
       </w:r>
       <w:r>
-        <w:rPr>
-          <w:lang w:val="en-GB"/>
-        </w:rPr>
-        <w:t>– D</w:t>
-      </w:r>
-      <w:r>
-        <w:rPr>
-          <w:lang w:val="en-GB"/>
-        </w:rPr>
-        <w:t>iagrama</w:t>
+        <w:t>– Diagrama</w:t>
       </w:r>
       <w:bookmarkStart w:id="7" w:name="_Hlk93745048"/>
       <w:r>
-        <w:rPr>
-          <w:lang w:val="en-GB"/>
-        </w:rPr>
         <w:t xml:space="preserve"> </w:t>
       </w:r>
       <w:r>
-        <w:rPr>
-          <w:lang w:val="en-GB"/>
-        </w:rPr>
-        <w:t>Business Layer</w:t>
-      </w:r>
+        <w:t xml:space="preserve">Business </w:t>
+      </w:r>
+      <w:proofErr w:type="spellStart"/>
+      <w:r>
+        <w:t>Layer</w:t>
+      </w:r>
+      <w:bookmarkEnd w:id="6"/>
       <w:bookmarkEnd w:id="7"/>
-      <w:bookmarkEnd w:id="6"/>
+      <w:proofErr w:type="spellEnd"/>
     </w:p>
     <w:p>
       <w:pPr>
@@ -2576,7 +2788,13 @@
         <w:t xml:space="preserve"> modulo s</w:t>
       </w:r>
       <w:r>
-        <w:t>ão responsáveis por implementação das regras de negocio.</w:t>
+        <w:t xml:space="preserve">ão responsáveis por implementação das regras de </w:t>
+      </w:r>
+      <w:r>
+        <w:t>negócio</w:t>
+      </w:r>
+      <w:r>
+        <w:t>.</w:t>
       </w:r>
     </w:p>
     <w:p>
@@ -2585,7 +2803,21 @@
         <w:jc w:val="left"/>
       </w:pPr>
       <w:r>
-        <w:t>A class Service implementa todas as o</w:t>
+        <w:t xml:space="preserve">A </w:t>
+      </w:r>
+      <w:r>
+        <w:t>classe</w:t>
+      </w:r>
+      <w:r>
+        <w:t xml:space="preserve"> </w:t>
+      </w:r>
+      <w:proofErr w:type="spellStart"/>
+      <w:r>
+        <w:t>Service</w:t>
+      </w:r>
+      <w:proofErr w:type="spellEnd"/>
+      <w:r>
+        <w:t xml:space="preserve"> implementa todas as o</w:t>
       </w:r>
       <w:r>
         <w:t xml:space="preserve">perações </w:t>
@@ -2594,7 +2826,10 @@
         <w:t xml:space="preserve">que estão </w:t>
       </w:r>
       <w:r>
-        <w:t xml:space="preserve">disponiveis </w:t>
+        <w:t>disponíveis</w:t>
+      </w:r>
+      <w:r>
+        <w:t xml:space="preserve"> </w:t>
       </w:r>
       <w:r>
         <w:t>ao utilizador. Como referido antes caso houvesse mais operações estas seriam dividas em diferentes tipos de serviço um para cada modelo.</w:t>
@@ -2606,25 +2841,67 @@
         <w:jc w:val="left"/>
       </w:pPr>
       <w:r>
-        <w:t xml:space="preserve">A interface IDatabase </w:t>
-      </w:r>
-      <w:r>
-        <w:t xml:space="preserve">declara os metodos que são precisos fornecer para que a class Service </w:t>
-      </w:r>
-      <w:r>
-        <w:t>funcionar. A logica anteror aplica-se aqui tambem onde caso exi</w:t>
+        <w:t xml:space="preserve">A interface </w:t>
+      </w:r>
+      <w:proofErr w:type="spellStart"/>
+      <w:r>
+        <w:t>IDatabase</w:t>
+      </w:r>
+      <w:proofErr w:type="spellEnd"/>
+      <w:r>
+        <w:t xml:space="preserve"> </w:t>
+      </w:r>
+      <w:r>
+        <w:t xml:space="preserve">declara os </w:t>
+      </w:r>
+      <w:r>
+        <w:t>métodos</w:t>
+      </w:r>
+      <w:r>
+        <w:t xml:space="preserve"> que são precisos fornecer para que a </w:t>
+      </w:r>
+      <w:r>
+        <w:t>classe</w:t>
+      </w:r>
+      <w:r>
+        <w:t xml:space="preserve"> </w:t>
+      </w:r>
+      <w:proofErr w:type="spellStart"/>
+      <w:r>
+        <w:t>Service</w:t>
+      </w:r>
+      <w:proofErr w:type="spellEnd"/>
+      <w:r>
+        <w:t xml:space="preserve"> </w:t>
+      </w:r>
+      <w:r>
+        <w:t>conseguir disponibilizar as operações pretendidas</w:t>
+      </w:r>
+      <w:r>
+        <w:t xml:space="preserve">. A logica </w:t>
+      </w:r>
+      <w:r>
+        <w:t>anterior</w:t>
+      </w:r>
+      <w:r>
+        <w:t xml:space="preserve"> aplica-se aqui tambem onde caso exi</w:t>
       </w:r>
       <w:r>
         <w:t xml:space="preserve">stam mais operações esta classe iria ser </w:t>
       </w:r>
       <w:r>
-        <w:t>desdobrada</w:t>
-      </w:r>
-      <w:r>
-        <w:t xml:space="preserve"> </w:t>
-      </w:r>
-      <w:r>
-        <w:t>em varias.</w:t>
+        <w:t xml:space="preserve">desdobrada </w:t>
+      </w:r>
+      <w:r>
+        <w:t xml:space="preserve">em </w:t>
+      </w:r>
+      <w:proofErr w:type="gramStart"/>
+      <w:r>
+        <w:t>varias</w:t>
+      </w:r>
+      <w:proofErr w:type="gramEnd"/>
+      <w:r>
+        <w:t>.</w:t>
       </w:r>
     </w:p>
     <w:p>
@@ -2733,21 +3010,11 @@
       <w:r>
         <w:t xml:space="preserve">Figura </w:t>
       </w:r>
-      <w:r>
-        <w:fldChar w:fldCharType="begin"/>
-      </w:r>
-      <w:r>
-        <w:instrText xml:space="preserve"> SEQ Figura \* ARABIC </w:instrText>
-      </w:r>
-      <w:r>
-        <w:fldChar w:fldCharType="separate"/>
-      </w:r>
-      <w:r>
-        <w:t>4</w:t>
-      </w:r>
-      <w:r>
-        <w:fldChar w:fldCharType="end"/>
-      </w:r>
+      <w:fldSimple w:instr=" SEQ Figura \* ARABIC ">
+        <w:r>
+          <w:t>4</w:t>
+        </w:r>
+      </w:fldSimple>
       <w:r>
         <w:t xml:space="preserve"> </w:t>
       </w:r>
@@ -2760,10 +3027,20 @@
       <w:r>
         <w:t xml:space="preserve"> </w:t>
       </w:r>
-      <w:r>
-        <w:t>Model Layer</w:t>
+      <w:proofErr w:type="spellStart"/>
+      <w:r>
+        <w:t>Model</w:t>
+      </w:r>
+      <w:proofErr w:type="spellEnd"/>
+      <w:r>
+        <w:t xml:space="preserve"> </w:t>
+      </w:r>
+      <w:proofErr w:type="spellStart"/>
+      <w:r>
+        <w:t>Layer</w:t>
       </w:r>
       <w:bookmarkEnd w:id="9"/>
+      <w:proofErr w:type="spellEnd"/>
     </w:p>
     <w:p>
       <w:pPr>
@@ -2773,7 +3050,13 @@
     </w:p>
     <w:p>
       <w:r>
-        <w:t xml:space="preserve">Este modulo contém todas as classes de dados existentes para este projecto. Estas classes são utilizadas </w:t>
+        <w:t>Este modulo contém todas as classes de dados</w:t>
+      </w:r>
+      <w:r>
+        <w:t xml:space="preserve"> que representam o modelo do problema</w:t>
+      </w:r>
+      <w:r>
+        <w:t xml:space="preserve">. Estas classes são utilizadas </w:t>
       </w:r>
       <w:r>
         <w:t>para transferência de dados entre as outras camadas.</w:t>
@@ -2861,21 +3144,11 @@
       <w:r>
         <w:t xml:space="preserve">Figura </w:t>
       </w:r>
-      <w:r>
-        <w:fldChar w:fldCharType="begin"/>
-      </w:r>
-      <w:r>
-        <w:instrText xml:space="preserve"> SEQ Figura \* ARABIC </w:instrText>
-      </w:r>
-      <w:r>
-        <w:fldChar w:fldCharType="separate"/>
-      </w:r>
-      <w:r>
-        <w:t>5</w:t>
-      </w:r>
-      <w:r>
-        <w:fldChar w:fldCharType="end"/>
-      </w:r>
+      <w:fldSimple w:instr=" SEQ Figura \* ARABIC ">
+        <w:r>
+          <w:t>5</w:t>
+        </w:r>
+      </w:fldSimple>
       <w:r>
         <w:t xml:space="preserve"> -</w:t>
       </w:r>
@@ -2898,10 +3171,19 @@
         <w:t>da</w:t>
       </w:r>
       <w:r>
-        <w:t xml:space="preserve"> base dados </w:t>
-      </w:r>
-      <w:r>
-        <w:t xml:space="preserve">utilizadas pela camada de negocio utilizando </w:t>
+        <w:t xml:space="preserve"> base </w:t>
+      </w:r>
+      <w:r>
+        <w:t>dados utilizados</w:t>
+      </w:r>
+      <w:r>
+        <w:t xml:space="preserve"> pela camada de </w:t>
+      </w:r>
+      <w:r>
+        <w:t xml:space="preserve">negócio </w:t>
+      </w:r>
+      <w:r>
+        <w:t xml:space="preserve">utilizando </w:t>
       </w:r>
       <w:r>
         <w:t>ADO.N</w:t>
@@ -2912,10 +3194,43 @@
     </w:p>
     <w:p>
       <w:r>
-        <w:t xml:space="preserve">A classe AdoNet é a implementação concreta de IDatabase utilizado no modelo de negocios. Esta classe utiliza </w:t>
-      </w:r>
-      <w:r>
-        <w:t>os mappers para realização destas operações.</w:t>
+        <w:t xml:space="preserve">A classe </w:t>
+      </w:r>
+      <w:proofErr w:type="spellStart"/>
+      <w:r>
+        <w:t>AdoNet</w:t>
+      </w:r>
+      <w:proofErr w:type="spellEnd"/>
+      <w:r>
+        <w:t xml:space="preserve"> é a implementação concreta de </w:t>
+      </w:r>
+      <w:proofErr w:type="spellStart"/>
+      <w:r>
+        <w:t>IDatabase</w:t>
+      </w:r>
+      <w:proofErr w:type="spellEnd"/>
+      <w:r>
+        <w:t xml:space="preserve"> utilizado no modelo de </w:t>
+      </w:r>
+      <w:r>
+        <w:t>negócio</w:t>
+      </w:r>
+      <w:r>
+        <w:t>s</w:t>
+      </w:r>
+      <w:r>
+        <w:t xml:space="preserve">. Esta classe utiliza </w:t>
+      </w:r>
+      <w:r>
+        <w:t xml:space="preserve">os </w:t>
+      </w:r>
+      <w:proofErr w:type="spellStart"/>
+      <w:r>
+        <w:t>mappers</w:t>
+      </w:r>
+      <w:proofErr w:type="spellEnd"/>
+      <w:r>
+        <w:t xml:space="preserve"> para realização destas operações.</w:t>
       </w:r>
     </w:p>
     <w:p>
@@ -2933,9 +3248,14 @@
         <w:divId w:val="1254779091"/>
       </w:pPr>
       <w:bookmarkStart w:id="12" w:name="_Toc93760467"/>
+      <w:proofErr w:type="spellStart"/>
       <w:r>
         <w:lastRenderedPageBreak/>
-        <w:t>Entity Framework 6</w:t>
+        <w:t>Entity</w:t>
+      </w:r>
+      <w:proofErr w:type="spellEnd"/>
+      <w:r>
+        <w:t xml:space="preserve"> Framework 6</w:t>
       </w:r>
       <w:bookmarkEnd w:id="12"/>
     </w:p>
@@ -3007,29 +3327,24 @@
       <w:r>
         <w:t xml:space="preserve">Figura </w:t>
       </w:r>
-      <w:r>
-        <w:fldChar w:fldCharType="begin"/>
-      </w:r>
-      <w:r>
-        <w:instrText xml:space="preserve"> SEQ Figura \* ARABIC </w:instrText>
-      </w:r>
-      <w:r>
-        <w:fldChar w:fldCharType="separate"/>
-      </w:r>
-      <w:r>
-        <w:t>5</w:t>
-      </w:r>
-      <w:r>
-        <w:fldChar w:fldCharType="end"/>
-      </w:r>
+      <w:fldSimple w:instr=" SEQ Figura \* ARABIC ">
+        <w:r>
+          <w:t>5</w:t>
+        </w:r>
+      </w:fldSimple>
       <w:r>
         <w:t xml:space="preserve"> -</w:t>
       </w:r>
       <w:r>
         <w:t xml:space="preserve"> Diagrama </w:t>
       </w:r>
-      <w:r>
-        <w:t>Entity Framework 6.</w:t>
+      <w:proofErr w:type="spellStart"/>
+      <w:r>
+        <w:t>Entity</w:t>
+      </w:r>
+      <w:proofErr w:type="spellEnd"/>
+      <w:r>
+        <w:t xml:space="preserve"> Framework 6.</w:t>
       </w:r>
       <w:bookmarkEnd w:id="13"/>
     </w:p>
@@ -3041,10 +3356,30 @@
     </w:p>
     <w:p>
       <w:r>
-        <w:t xml:space="preserve">Este modulo contém a implementação das operações da base dados utilizadas pela camada de negocio utilizando </w:t>
-      </w:r>
-      <w:r>
-        <w:t>a framework Entity Framework 6</w:t>
+        <w:t xml:space="preserve">Este modulo contém a implementação das operações da base </w:t>
+      </w:r>
+      <w:r>
+        <w:t>dados utilizados</w:t>
+      </w:r>
+      <w:r>
+        <w:t xml:space="preserve"> pela camada de </w:t>
+      </w:r>
+      <w:r>
+        <w:t xml:space="preserve">negócio </w:t>
+      </w:r>
+      <w:r>
+        <w:t>utilizando a</w:t>
+      </w:r>
+      <w:r>
+        <w:t xml:space="preserve"> </w:t>
+      </w:r>
+      <w:proofErr w:type="spellStart"/>
+      <w:r>
+        <w:t>Entity</w:t>
+      </w:r>
+      <w:proofErr w:type="spellEnd"/>
+      <w:r>
+        <w:t xml:space="preserve"> Framework 6</w:t>
       </w:r>
       <w:r>
         <w:t>.</w:t>
@@ -3052,16 +3387,60 @@
     </w:p>
     <w:p>
       <w:r>
-        <w:t xml:space="preserve">O equivalente aos mappers e modelo de dados utilizados no </w:t>
-      </w:r>
-      <w:r>
-        <w:t>ADO.NET foram gerados automaticamente através da base de dados com a entity framework 6</w:t>
-      </w:r>
-      <w:r>
-        <w:t>. Por isso a única classe que criamos foi a EntityFramework que implementa a interface IDatabase</w:t>
-      </w:r>
-      <w:r>
-        <w:t xml:space="preserve"> recorrendo as classes geradas automáticamente.</w:t>
+        <w:t xml:space="preserve">O equivalente aos </w:t>
+      </w:r>
+      <w:proofErr w:type="spellStart"/>
+      <w:r>
+        <w:t>mappers</w:t>
+      </w:r>
+      <w:proofErr w:type="spellEnd"/>
+      <w:r>
+        <w:t xml:space="preserve"> e modelo de dados utilizados no </w:t>
+      </w:r>
+      <w:r>
+        <w:t xml:space="preserve">ADO.NET foram gerados automaticamente através da base de dados com a </w:t>
+      </w:r>
+      <w:proofErr w:type="spellStart"/>
+      <w:r>
+        <w:t>E</w:t>
+      </w:r>
+      <w:r>
+        <w:t>ntity</w:t>
+      </w:r>
+      <w:proofErr w:type="spellEnd"/>
+      <w:r>
+        <w:t xml:space="preserve"> </w:t>
+      </w:r>
+      <w:r>
+        <w:t>F</w:t>
+      </w:r>
+      <w:r>
+        <w:t>ramework 6</w:t>
+      </w:r>
+      <w:r>
+        <w:t xml:space="preserve">. Por isso a única classe que criamos foi a </w:t>
+      </w:r>
+      <w:proofErr w:type="spellStart"/>
+      <w:r>
+        <w:t>EntityFramework</w:t>
+      </w:r>
+      <w:proofErr w:type="spellEnd"/>
+      <w:r>
+        <w:t xml:space="preserve"> que implementa a interface </w:t>
+      </w:r>
+      <w:proofErr w:type="spellStart"/>
+      <w:r>
+        <w:t>IDatabase</w:t>
+      </w:r>
+      <w:proofErr w:type="spellEnd"/>
+      <w:r>
+        <w:t xml:space="preserve"> recorrendo as classes geradas </w:t>
+      </w:r>
+      <w:r>
+        <w:t>automaticamente</w:t>
+      </w:r>
+      <w:r>
+        <w:t>.</w:t>
       </w:r>
     </w:p>
     <w:p>
@@ -3092,10 +3471,26 @@
         <w:t>Foi realizado teste de desempenho para a alinha</w:t>
       </w:r>
       <w:r>
-        <w:t xml:space="preserve"> 1c entre as tecnologias ADO.NET e Entity Fram</w:t>
-      </w:r>
-      <w:r>
-        <w:t>eWork a tabela seguinte mostra os seguintes resultados</w:t>
+        <w:t xml:space="preserve"> 1c entre as tecnologias ADO.NET e </w:t>
+      </w:r>
+      <w:proofErr w:type="spellStart"/>
+      <w:r>
+        <w:t>Entity</w:t>
+      </w:r>
+      <w:proofErr w:type="spellEnd"/>
+      <w:r>
+        <w:t xml:space="preserve"> </w:t>
+      </w:r>
+      <w:proofErr w:type="spellStart"/>
+      <w:r>
+        <w:t>Fram</w:t>
+      </w:r>
+      <w:r>
+        <w:t>eWork</w:t>
+      </w:r>
+      <w:proofErr w:type="spellEnd"/>
+      <w:r>
+        <w:t xml:space="preserve"> a tabela seguinte mostra os seguintes resultados</w:t>
       </w:r>
     </w:p>
     <w:p>
@@ -3107,21 +3502,11 @@
       <w:r>
         <w:t xml:space="preserve">Tabela </w:t>
       </w:r>
-      <w:r>
-        <w:fldChar w:fldCharType="begin"/>
-      </w:r>
-      <w:r>
-        <w:instrText xml:space="preserve"> SEQ Tabela \* ARABIC </w:instrText>
-      </w:r>
-      <w:r>
-        <w:fldChar w:fldCharType="separate"/>
-      </w:r>
-      <w:r>
-        <w:t>1</w:t>
-      </w:r>
-      <w:r>
-        <w:fldChar w:fldCharType="end"/>
-      </w:r>
+      <w:fldSimple w:instr=" SEQ Tabela \* ARABIC ">
+        <w:r>
+          <w:t>1</w:t>
+        </w:r>
+      </w:fldSimple>
       <w:r>
         <w:t xml:space="preserve"> -</w:t>
       </w:r>
@@ -3167,15 +3552,19 @@
             <w:tcW w:w="2468" w:type="dxa"/>
           </w:tcPr>
           <w:p>
+            <w:proofErr w:type="spellStart"/>
             <w:r>
               <w:t>Entity</w:t>
             </w:r>
+            <w:proofErr w:type="spellEnd"/>
             <w:r>
               <w:t xml:space="preserve"> </w:t>
             </w:r>
+            <w:proofErr w:type="spellStart"/>
             <w:r>
               <w:t>FrameWork</w:t>
             </w:r>
+            <w:proofErr w:type="spellEnd"/>
           </w:p>
         </w:tc>
       </w:tr>
@@ -3339,6 +3728,7 @@
         <w:pStyle w:val="Heading2"/>
       </w:pPr>
       <w:r>
+        <w:lastRenderedPageBreak/>
         <w:t>Notas</w:t>
       </w:r>
     </w:p>
@@ -3354,20 +3744,67 @@
     <w:p/>
     <w:p>
       <w:r>
-        <w:t>Para alteração da connection string é necessário mudar o ficheiro de configuração App.</w:t>
-      </w:r>
-      <w:r>
-        <w:t xml:space="preserve">config no modulo PresentationLayer e </w:t>
-      </w:r>
+        <w:t xml:space="preserve">Para alteração da </w:t>
+      </w:r>
+      <w:proofErr w:type="spellStart"/>
+      <w:r>
+        <w:t>connection</w:t>
+      </w:r>
+      <w:proofErr w:type="spellEnd"/>
+      <w:r>
+        <w:t xml:space="preserve"> </w:t>
+      </w:r>
+      <w:proofErr w:type="spellStart"/>
+      <w:r>
+        <w:t>string</w:t>
+      </w:r>
+      <w:proofErr w:type="spellEnd"/>
+      <w:r>
+        <w:t xml:space="preserve"> é necessário mudar o ficheiro de configuração </w:t>
+      </w:r>
+      <w:proofErr w:type="spellStart"/>
+      <w:r>
+        <w:t>App.</w:t>
+      </w:r>
+      <w:r>
+        <w:t>config</w:t>
+      </w:r>
+      <w:proofErr w:type="spellEnd"/>
+      <w:r>
+        <w:t xml:space="preserve"> no modulo </w:t>
+      </w:r>
+      <w:proofErr w:type="spellStart"/>
+      <w:r>
+        <w:t>PresentationLayer</w:t>
+      </w:r>
+      <w:proofErr w:type="spellEnd"/>
+      <w:r>
+        <w:t xml:space="preserve"> e </w:t>
+      </w:r>
+      <w:proofErr w:type="spellStart"/>
       <w:r>
         <w:t>IntegrationTests</w:t>
       </w:r>
+      <w:proofErr w:type="spellEnd"/>
       <w:r>
         <w:t xml:space="preserve"> n</w:t>
       </w:r>
       <w:r>
-        <w:t>a tag connectionStrings</w:t>
-      </w:r>
+        <w:t xml:space="preserve">a </w:t>
+      </w:r>
+      <w:proofErr w:type="spellStart"/>
+      <w:r>
+        <w:t>tag</w:t>
+      </w:r>
+      <w:proofErr w:type="spellEnd"/>
+      <w:r>
+        <w:t xml:space="preserve"> </w:t>
+      </w:r>
+      <w:proofErr w:type="spellStart"/>
+      <w:r>
+        <w:t>connectionStrings</w:t>
+      </w:r>
+      <w:proofErr w:type="spellEnd"/>
       <w:r>
         <w:t>.</w:t>
       </w:r>
@@ -3412,10 +3849,12 @@
           <w:pPr>
             <w:pStyle w:val="Heading1"/>
           </w:pPr>
+          <w:proofErr w:type="spellStart"/>
           <w:r>
             <w:t>References</w:t>
           </w:r>
           <w:bookmarkEnd w:id="16"/>
+          <w:proofErr w:type="spellEnd"/>
         </w:p>
         <w:sdt>
           <w:sdtPr>
@@ -3427,23 +3866,18 @@
             <w:p>
               <w:pPr>
                 <w:rPr>
+                  <w:noProof/>
                   <w:sz w:val="22"/>
                   <w:szCs w:val="22"/>
                 </w:rPr>
               </w:pPr>
               <w:r>
-                <w:rPr>
-                  <w:noProof w:val="0"/>
-                </w:rPr>
                 <w:fldChar w:fldCharType="begin"/>
               </w:r>
               <w:r>
                 <w:instrText xml:space="preserve"> BIBLIOGRAPHY </w:instrText>
               </w:r>
               <w:r>
-                <w:rPr>
-                  <w:noProof w:val="0"/>
-                </w:rPr>
                 <w:fldChar w:fldCharType="separate"/>
               </w:r>
             </w:p>
@@ -3465,7 +3899,7 @@
               </w:tblGrid>
               <w:tr>
                 <w:trPr>
-                  <w:divId w:val="1282807539"/>
+                  <w:divId w:val="1259413963"/>
                   <w:tblCellSpacing w:w="15" w:type="dxa"/>
                 </w:trPr>
                 <w:tc>
@@ -3476,8 +3910,14 @@
                   <w:p>
                     <w:pPr>
                       <w:pStyle w:val="Bibliography"/>
+                      <w:rPr>
+                        <w:noProof/>
+                      </w:rPr>
                     </w:pPr>
                     <w:r>
+                      <w:rPr>
+                        <w:noProof/>
+                      </w:rPr>
                       <w:t xml:space="preserve">[1] </w:t>
                     </w:r>
                   </w:p>
@@ -3491,14 +3931,19 @@
                     <w:pPr>
                       <w:pStyle w:val="Bibliography"/>
                       <w:rPr>
+                        <w:noProof/>
                         <w:lang w:val="en-GB"/>
                       </w:rPr>
                     </w:pPr>
                     <w:r>
+                      <w:rPr>
+                        <w:noProof/>
+                      </w:rPr>
                       <w:t xml:space="preserve">Remédios, Afonso; Datia, Nuno;, “Trabalho prático v1.00,” [Online]. </w:t>
                     </w:r>
                     <w:r>
                       <w:rPr>
+                        <w:noProof/>
                         <w:lang w:val="en-GB"/>
                       </w:rPr>
                       <w:t>Available: https://2122moodle.isel.pt/pluginfile.php/1108507/mod_resource/content/10/TrabalhoSI2-2122I.pdf.</w:t>
@@ -3509,9 +3954,10 @@
             </w:tbl>
             <w:p>
               <w:pPr>
-                <w:divId w:val="1282807539"/>
+                <w:divId w:val="1259413963"/>
                 <w:rPr>
                   <w:rFonts w:eastAsia="Times New Roman"/>
+                  <w:noProof/>
                   <w:lang w:val="en-GB"/>
                 </w:rPr>
               </w:pPr>
@@ -5336,7 +5782,6 @@
       <w:jc w:val="both"/>
     </w:pPr>
     <w:rPr>
-      <w:noProof/>
       <w:sz w:val="24"/>
       <w:szCs w:val="24"/>
     </w:rPr>
